--- a/6.-Lista-de-Necessidades.docx
+++ b/6.-Lista-de-Necessidades.docx
@@ -44,7 +44,7 @@
         <w:pStyle w:val="PargrafodaLista"/>
         <w:numPr>
           <w:ilvl w:val="0"/>
-          <w:numId w:val="2"/>
+          <w:numId w:val="4"/>
         </w:numPr>
         <w:jc w:val="both"/>
         <w:rPr>
@@ -67,7 +67,7 @@
         <w:pStyle w:val="PargrafodaLista"/>
         <w:numPr>
           <w:ilvl w:val="0"/>
-          <w:numId w:val="2"/>
+          <w:numId w:val="4"/>
         </w:numPr>
         <w:jc w:val="both"/>
         <w:rPr>
@@ -88,10 +88,6 @@
     <w:p>
       <w:pPr>
         <w:pStyle w:val="PargrafodaLista"/>
-        <w:numPr>
-          <w:ilvl w:val="0"/>
-          <w:numId w:val="2"/>
-        </w:numPr>
         <w:jc w:val="both"/>
         <w:rPr>
           <w:rFonts w:ascii="Arial" w:hAnsi="Arial" w:cs="Arial"/>
@@ -99,6 +95,14 @@
           <w:szCs w:val="24"/>
         </w:rPr>
       </w:pPr>
+      <w:r>
+        <w:rPr>
+          <w:rFonts w:ascii="Arial" w:hAnsi="Arial" w:cs="Arial"/>
+          <w:sz w:val="24"/>
+          <w:szCs w:val="24"/>
+        </w:rPr>
+        <w:t xml:space="preserve">03. </w:t>
+      </w:r>
       <w:r>
         <w:rPr>
           <w:rFonts w:ascii="Arial" w:hAnsi="Arial" w:cs="Arial"/>
@@ -111,10 +115,6 @@
     <w:p>
       <w:pPr>
         <w:pStyle w:val="PargrafodaLista"/>
-        <w:numPr>
-          <w:ilvl w:val="0"/>
-          <w:numId w:val="2"/>
-        </w:numPr>
         <w:jc w:val="both"/>
         <w:rPr>
           <w:rFonts w:ascii="Arial" w:hAnsi="Arial" w:cs="Arial"/>
@@ -122,6 +122,14 @@
           <w:szCs w:val="24"/>
         </w:rPr>
       </w:pPr>
+      <w:r>
+        <w:rPr>
+          <w:rFonts w:ascii="Arial" w:hAnsi="Arial" w:cs="Arial"/>
+          <w:sz w:val="24"/>
+          <w:szCs w:val="24"/>
+        </w:rPr>
+        <w:t xml:space="preserve">04. </w:t>
+      </w:r>
       <w:r>
         <w:rPr>
           <w:rFonts w:ascii="Arial" w:hAnsi="Arial" w:cs="Arial"/>
@@ -134,10 +142,6 @@
     <w:p>
       <w:pPr>
         <w:pStyle w:val="PargrafodaLista"/>
-        <w:numPr>
-          <w:ilvl w:val="0"/>
-          <w:numId w:val="2"/>
-        </w:numPr>
         <w:jc w:val="both"/>
         <w:rPr>
           <w:rFonts w:ascii="Arial" w:hAnsi="Arial" w:cs="Arial"/>
@@ -145,6 +149,14 @@
           <w:szCs w:val="24"/>
         </w:rPr>
       </w:pPr>
+      <w:r>
+        <w:rPr>
+          <w:rFonts w:ascii="Arial" w:hAnsi="Arial" w:cs="Arial"/>
+          <w:sz w:val="24"/>
+          <w:szCs w:val="24"/>
+        </w:rPr>
+        <w:t xml:space="preserve">05. </w:t>
+      </w:r>
       <w:r>
         <w:rPr>
           <w:rFonts w:ascii="Arial" w:hAnsi="Arial" w:cs="Arial"/>
@@ -157,10 +169,6 @@
     <w:p>
       <w:pPr>
         <w:pStyle w:val="PargrafodaLista"/>
-        <w:numPr>
-          <w:ilvl w:val="0"/>
-          <w:numId w:val="2"/>
-        </w:numPr>
         <w:jc w:val="both"/>
         <w:rPr>
           <w:rFonts w:ascii="Arial" w:hAnsi="Arial" w:cs="Arial"/>
@@ -169,14 +177,6 @@
           <w:u w:val="single"/>
         </w:rPr>
       </w:pPr>
-      <w:r>
-        <w:rPr>
-          <w:rFonts w:ascii="Arial" w:hAnsi="Arial" w:cs="Arial"/>
-          <w:sz w:val="24"/>
-          <w:szCs w:val="24"/>
-        </w:rPr>
-        <w:t>Site com anúncios dos produtos.</w:t>
-      </w:r>
       <w:bookmarkStart w:id="0" w:name="_GoBack"/>
       <w:bookmarkEnd w:id="0"/>
     </w:p>
@@ -194,6 +194,95 @@
 <file path=word/numbering.xml><?xml version="1.0" encoding="utf-8"?>
 <w:numbering xmlns:ve="http://schemas.openxmlformats.org/markup-compatibility/2006" xmlns:o="urn:schemas-microsoft-com:office:office" xmlns:r="http://schemas.openxmlformats.org/officeDocument/2006/relationships" xmlns:m="http://schemas.openxmlformats.org/officeDocument/2006/math" xmlns:v="urn:schemas-microsoft-com:vml" xmlns:wp="http://schemas.openxmlformats.org/drawingml/2006/wordprocessingDrawing" xmlns:w10="urn:schemas-microsoft-com:office:word" xmlns:w="http://schemas.openxmlformats.org/wordprocessingml/2006/main" xmlns:wne="http://schemas.microsoft.com/office/word/2006/wordml">
   <w:abstractNum w:abstractNumId="0">
+    <w:nsid w:val="2BC135B7"/>
+    <w:multiLevelType w:val="hybridMultilevel"/>
+    <w:tmpl w:val="58D8DED6"/>
+    <w:lvl w:ilvl="0" w:tplc="3E12B048">
+      <w:start w:val="1"/>
+      <w:numFmt w:val="decimalZero"/>
+      <w:lvlText w:val="%1."/>
+      <w:lvlJc w:val="left"/>
+      <w:pPr>
+        <w:ind w:left="1080" w:hanging="360"/>
+      </w:pPr>
+      <w:rPr>
+        <w:rFonts w:hint="default"/>
+      </w:rPr>
+    </w:lvl>
+    <w:lvl w:ilvl="1" w:tplc="04160019" w:tentative="1">
+      <w:start w:val="1"/>
+      <w:numFmt w:val="lowerLetter"/>
+      <w:lvlText w:val="%2."/>
+      <w:lvlJc w:val="left"/>
+      <w:pPr>
+        <w:ind w:left="1800" w:hanging="360"/>
+      </w:pPr>
+    </w:lvl>
+    <w:lvl w:ilvl="2" w:tplc="0416001B" w:tentative="1">
+      <w:start w:val="1"/>
+      <w:numFmt w:val="lowerRoman"/>
+      <w:lvlText w:val="%3."/>
+      <w:lvlJc w:val="right"/>
+      <w:pPr>
+        <w:ind w:left="2520" w:hanging="180"/>
+      </w:pPr>
+    </w:lvl>
+    <w:lvl w:ilvl="3" w:tplc="0416000F" w:tentative="1">
+      <w:start w:val="1"/>
+      <w:numFmt w:val="decimal"/>
+      <w:lvlText w:val="%4."/>
+      <w:lvlJc w:val="left"/>
+      <w:pPr>
+        <w:ind w:left="3240" w:hanging="360"/>
+      </w:pPr>
+    </w:lvl>
+    <w:lvl w:ilvl="4" w:tplc="04160019" w:tentative="1">
+      <w:start w:val="1"/>
+      <w:numFmt w:val="lowerLetter"/>
+      <w:lvlText w:val="%5."/>
+      <w:lvlJc w:val="left"/>
+      <w:pPr>
+        <w:ind w:left="3960" w:hanging="360"/>
+      </w:pPr>
+    </w:lvl>
+    <w:lvl w:ilvl="5" w:tplc="0416001B" w:tentative="1">
+      <w:start w:val="1"/>
+      <w:numFmt w:val="lowerRoman"/>
+      <w:lvlText w:val="%6."/>
+      <w:lvlJc w:val="right"/>
+      <w:pPr>
+        <w:ind w:left="4680" w:hanging="180"/>
+      </w:pPr>
+    </w:lvl>
+    <w:lvl w:ilvl="6" w:tplc="0416000F" w:tentative="1">
+      <w:start w:val="1"/>
+      <w:numFmt w:val="decimal"/>
+      <w:lvlText w:val="%7."/>
+      <w:lvlJc w:val="left"/>
+      <w:pPr>
+        <w:ind w:left="5400" w:hanging="360"/>
+      </w:pPr>
+    </w:lvl>
+    <w:lvl w:ilvl="7" w:tplc="04160019" w:tentative="1">
+      <w:start w:val="1"/>
+      <w:numFmt w:val="lowerLetter"/>
+      <w:lvlText w:val="%8."/>
+      <w:lvlJc w:val="left"/>
+      <w:pPr>
+        <w:ind w:left="6120" w:hanging="360"/>
+      </w:pPr>
+    </w:lvl>
+    <w:lvl w:ilvl="8" w:tplc="0416001B" w:tentative="1">
+      <w:start w:val="1"/>
+      <w:numFmt w:val="lowerRoman"/>
+      <w:lvlText w:val="%9."/>
+      <w:lvlJc w:val="right"/>
+      <w:pPr>
+        <w:ind w:left="6840" w:hanging="180"/>
+      </w:pPr>
+    </w:lvl>
+  </w:abstractNum>
+  <w:abstractNum w:abstractNumId="1">
     <w:nsid w:val="32BB6353"/>
     <w:multiLevelType w:val="hybridMultilevel"/>
     <w:tmpl w:val="74FAF97A"/>
@@ -306,7 +395,7 @@
       </w:rPr>
     </w:lvl>
   </w:abstractNum>
-  <w:abstractNum w:abstractNumId="1">
+  <w:abstractNum w:abstractNumId="2">
     <w:nsid w:val="45D95E2A"/>
     <w:multiLevelType w:val="hybridMultilevel"/>
     <w:tmpl w:val="5CB042C6"/>
@@ -419,10 +508,129 @@
       </w:rPr>
     </w:lvl>
   </w:abstractNum>
+  <w:abstractNum w:abstractNumId="3">
+    <w:nsid w:val="68E20323"/>
+    <w:multiLevelType w:val="hybridMultilevel"/>
+    <w:tmpl w:val="273A27D0"/>
+    <w:lvl w:ilvl="0" w:tplc="0416000F">
+      <w:start w:val="1"/>
+      <w:numFmt w:val="decimal"/>
+      <w:lvlText w:val="%1."/>
+      <w:lvlJc w:val="left"/>
+      <w:pPr>
+        <w:ind w:left="720" w:hanging="360"/>
+      </w:pPr>
+      <w:rPr>
+        <w:rFonts w:hint="default"/>
+      </w:rPr>
+    </w:lvl>
+    <w:lvl w:ilvl="1" w:tplc="04160003" w:tentative="1">
+      <w:start w:val="1"/>
+      <w:numFmt w:val="bullet"/>
+      <w:lvlText w:val="o"/>
+      <w:lvlJc w:val="left"/>
+      <w:pPr>
+        <w:ind w:left="1440" w:hanging="360"/>
+      </w:pPr>
+      <w:rPr>
+        <w:rFonts w:ascii="Courier New" w:hAnsi="Courier New" w:cs="Courier New" w:hint="default"/>
+      </w:rPr>
+    </w:lvl>
+    <w:lvl w:ilvl="2" w:tplc="04160005" w:tentative="1">
+      <w:start w:val="1"/>
+      <w:numFmt w:val="bullet"/>
+      <w:lvlText w:val=""/>
+      <w:lvlJc w:val="left"/>
+      <w:pPr>
+        <w:ind w:left="2160" w:hanging="360"/>
+      </w:pPr>
+      <w:rPr>
+        <w:rFonts w:ascii="Wingdings" w:hAnsi="Wingdings" w:hint="default"/>
+      </w:rPr>
+    </w:lvl>
+    <w:lvl w:ilvl="3" w:tplc="04160001" w:tentative="1">
+      <w:start w:val="1"/>
+      <w:numFmt w:val="bullet"/>
+      <w:lvlText w:val=""/>
+      <w:lvlJc w:val="left"/>
+      <w:pPr>
+        <w:ind w:left="2880" w:hanging="360"/>
+      </w:pPr>
+      <w:rPr>
+        <w:rFonts w:ascii="Symbol" w:hAnsi="Symbol" w:hint="default"/>
+      </w:rPr>
+    </w:lvl>
+    <w:lvl w:ilvl="4" w:tplc="04160003" w:tentative="1">
+      <w:start w:val="1"/>
+      <w:numFmt w:val="bullet"/>
+      <w:lvlText w:val="o"/>
+      <w:lvlJc w:val="left"/>
+      <w:pPr>
+        <w:ind w:left="3600" w:hanging="360"/>
+      </w:pPr>
+      <w:rPr>
+        <w:rFonts w:ascii="Courier New" w:hAnsi="Courier New" w:cs="Courier New" w:hint="default"/>
+      </w:rPr>
+    </w:lvl>
+    <w:lvl w:ilvl="5" w:tplc="04160005" w:tentative="1">
+      <w:start w:val="1"/>
+      <w:numFmt w:val="bullet"/>
+      <w:lvlText w:val=""/>
+      <w:lvlJc w:val="left"/>
+      <w:pPr>
+        <w:ind w:left="4320" w:hanging="360"/>
+      </w:pPr>
+      <w:rPr>
+        <w:rFonts w:ascii="Wingdings" w:hAnsi="Wingdings" w:hint="default"/>
+      </w:rPr>
+    </w:lvl>
+    <w:lvl w:ilvl="6" w:tplc="04160001" w:tentative="1">
+      <w:start w:val="1"/>
+      <w:numFmt w:val="bullet"/>
+      <w:lvlText w:val=""/>
+      <w:lvlJc w:val="left"/>
+      <w:pPr>
+        <w:ind w:left="5040" w:hanging="360"/>
+      </w:pPr>
+      <w:rPr>
+        <w:rFonts w:ascii="Symbol" w:hAnsi="Symbol" w:hint="default"/>
+      </w:rPr>
+    </w:lvl>
+    <w:lvl w:ilvl="7" w:tplc="04160003" w:tentative="1">
+      <w:start w:val="1"/>
+      <w:numFmt w:val="bullet"/>
+      <w:lvlText w:val="o"/>
+      <w:lvlJc w:val="left"/>
+      <w:pPr>
+        <w:ind w:left="5760" w:hanging="360"/>
+      </w:pPr>
+      <w:rPr>
+        <w:rFonts w:ascii="Courier New" w:hAnsi="Courier New" w:cs="Courier New" w:hint="default"/>
+      </w:rPr>
+    </w:lvl>
+    <w:lvl w:ilvl="8" w:tplc="04160005" w:tentative="1">
+      <w:start w:val="1"/>
+      <w:numFmt w:val="bullet"/>
+      <w:lvlText w:val=""/>
+      <w:lvlJc w:val="left"/>
+      <w:pPr>
+        <w:ind w:left="6480" w:hanging="360"/>
+      </w:pPr>
+      <w:rPr>
+        <w:rFonts w:ascii="Wingdings" w:hAnsi="Wingdings" w:hint="default"/>
+      </w:rPr>
+    </w:lvl>
+  </w:abstractNum>
   <w:num w:numId="1">
+    <w:abstractNumId w:val="2"/>
+  </w:num>
+  <w:num w:numId="2">
     <w:abstractNumId w:val="1"/>
   </w:num>
-  <w:num w:numId="2">
+  <w:num w:numId="3">
+    <w:abstractNumId w:val="3"/>
+  </w:num>
+  <w:num w:numId="4">
     <w:abstractNumId w:val="0"/>
   </w:num>
 </w:numbering>

--- a/6.-Lista-de-Necessidades.docx
+++ b/6.-Lista-de-Necessidades.docx
@@ -164,6 +164,25 @@
           <w:szCs w:val="24"/>
         </w:rPr>
         <w:t>Maior alcance na internet através de site;</w:t>
+      </w:r>
+    </w:p>
+    <w:p>
+      <w:pPr>
+        <w:pStyle w:val="PargrafodaLista"/>
+        <w:jc w:val="both"/>
+        <w:rPr>
+          <w:rFonts w:ascii="Arial" w:hAnsi="Arial" w:cs="Arial"/>
+          <w:sz w:val="24"/>
+          <w:szCs w:val="24"/>
+        </w:rPr>
+      </w:pPr>
+      <w:r>
+        <w:rPr>
+          <w:rFonts w:ascii="Arial" w:hAnsi="Arial" w:cs="Arial"/>
+          <w:sz w:val="24"/>
+          <w:szCs w:val="24"/>
+        </w:rPr>
+        <w:t>06: Controle de gasto de locação</w:t>
       </w:r>
     </w:p>
     <w:p>
